--- a/Papers/financial_modeling_paper.docx
+++ b/Papers/financial_modeling_paper.docx
@@ -9,6 +9,12 @@
           <w:b/>
         </w:rPr>
       </w:pPr>
+      <w:r>
+        <w:rPr>
+          <w:b/>
+        </w:rPr>
+        <w:t xml:space="preserve"> </w:t>
+      </w:r>
     </w:p>
     <w:p>
       <w:pPr>
@@ -131,6 +137,15 @@
       </w:r>
       <w:r>
         <w:t xml:space="preserve"> and Harrison Zhao</w:t>
+      </w:r>
+    </w:p>
+    <w:p>
+      <w:pPr>
+        <w:pStyle w:val="NoSpacing"/>
+        <w:jc w:val="center"/>
+      </w:pPr>
+      <w:r>
+        <w:t>Professors Thomas Synnott and Grant Aarons</w:t>
       </w:r>
     </w:p>
     <w:p>
@@ -1205,7 +1220,10 @@
         <w:t>drop</w:t>
       </w:r>
       <w:r>
-        <w:t xml:space="preserve"> in </w:t>
+        <w:t xml:space="preserve"> during the</w:t>
+      </w:r>
+      <w:r>
+        <w:t xml:space="preserve"> </w:t>
       </w:r>
       <w:r>
         <w:t xml:space="preserve">financial mortgage crisis of </w:t>
@@ -1952,7 +1970,25 @@
         <w:t xml:space="preserve">Overall the rolling window analysis yielded good results for </w:t>
       </w:r>
       <w:r>
-        <w:t>3-year and 4-year windows for the biotechnology, energy, and industrial industries. For software, there were too many independent variables to fit a regression model for 3-years. This is because it was trying to regress on 12 data points with more than 20 independent variables. The 4-year and 5-year rolling window analysis for software yielded good results.</w:t>
+        <w:t xml:space="preserve">3-year and 4-year windows for the biotechnology, energy, and industrial </w:t>
+      </w:r>
+      <w:r>
+        <w:t>sectors</w:t>
+      </w:r>
+      <w:r>
+        <w:t xml:space="preserve">. </w:t>
+      </w:r>
+      <w:r>
+        <w:t xml:space="preserve">The 5-year windows for the biotechnology, energy, and industrial sectors were close to the cutoff threshold but did not exceed them. </w:t>
+      </w:r>
+      <w:r>
+        <w:t>For software, there were too many independent variables to fit a regression model for 3-years.</w:t>
+      </w:r>
+      <w:r>
+        <w:t xml:space="preserve"> </w:t>
+      </w:r>
+      <w:r>
+        <w:t>This is because it was trying to regress on 12 data points with more than 20 independent variables. The 4-year and 5-year rolling window analysis for software yielded good results.</w:t>
       </w:r>
       <w:r>
         <w:t xml:space="preserve"> The other PWC industries (financial, healthcare, IT, semiconductors, telecommunication) </w:t>
@@ -1961,18 +1997,7 @@
         <w:t>did not yield good rolling window results. This was due to the fact that the selected NASDAQ sectors were not very close to the PWC industries that yielded bad results. For example, the companies in NASDAQ computer are probably very similar to the companies under the PWC software industry category</w:t>
       </w:r>
       <w:r>
-        <w:t xml:space="preserve">. </w:t>
-      </w:r>
-    </w:p>
-    <w:p>
-      <w:pPr>
-        <w:pStyle w:val="NoSpacing"/>
-        <w:spacing w:line="480" w:lineRule="auto"/>
-      </w:pPr>
-    </w:p>
-    <w:p>
-      <w:r>
-        <w:br w:type="page"/>
+        <w:t>.</w:t>
       </w:r>
     </w:p>
     <w:p>
@@ -3988,17 +4013,33 @@
           <w:b/>
         </w:rPr>
       </w:pPr>
-      <w:r>
+    </w:p>
+    <w:p>
+      <w:pPr>
         <w:rPr>
           <w:b/>
         </w:rPr>
-        <w:br w:type="page"/>
-      </w:r>
-    </w:p>
-    <w:p>
-      <w:pPr>
-        <w:pStyle w:val="NoSpacing"/>
-        <w:spacing w:line="480" w:lineRule="auto"/>
+      </w:pPr>
+    </w:p>
+    <w:p>
+      <w:pPr>
+        <w:rPr>
+          <w:b/>
+        </w:rPr>
+      </w:pPr>
+    </w:p>
+    <w:p>
+      <w:pPr>
+        <w:rPr>
+          <w:b/>
+        </w:rPr>
+      </w:pPr>
+    </w:p>
+    <w:p>
+      <w:pPr>
+        <w:rPr>
+          <w:b/>
+        </w:rPr>
       </w:pPr>
       <w:r>
         <w:rPr>
@@ -4097,14 +4138,14 @@
         <w:t xml:space="preserve"> public market investment enthusiasm translates to enthusiasm in venture capital investments. We found that performance of closely related sectors acts as a better predictor of the venture capital investments than the performance of less closely related sectors. This relationship holds true even in atypical periods of market activity, such as during the dotcom bubble and the financial mortgage crisis. If we were to redo the project, we would want to get more data</w:t>
       </w:r>
       <w:r>
-        <w:t xml:space="preserve">. This is because the current data is only on quarterly data. It would be great if there were a source for monthly </w:t>
+        <w:t>. This is because the current data is only on quarterly data. It would be great if there were a source for monthly data. This would triple the number of data points that we would be able to regress against.</w:t>
+      </w:r>
+      <w:r>
+        <w:t xml:space="preserve"> </w:t>
       </w:r>
       <w:r>
         <w:lastRenderedPageBreak/>
-        <w:t>data. This would triple the number of data points that we would be able to regress against.</w:t>
-      </w:r>
-      <w:r>
-        <w:t xml:space="preserve"> Another thing that would help combine the NASDAQ data with other external data sources such as the S&amp;P. This is because the NASDAQ data and S&amp;P cover different sets of companies. All the code can be found at </w:t>
+        <w:t xml:space="preserve">Another thing that would help combine the NASDAQ data with other external data sources such as the S&amp;P. This is because the NASDAQ data and S&amp;P cover different sets of companies. All the code can be found at </w:t>
       </w:r>
       <w:hyperlink r:id="rId24" w:history="1">
         <w:r>
@@ -4233,25 +4274,34 @@
       <w:pPr>
         <w:pStyle w:val="NoSpacing"/>
       </w:pPr>
+    </w:p>
+    <w:p>
+      <w:pPr>
+        <w:pStyle w:val="NoSpacing"/>
+      </w:pPr>
+    </w:p>
+    <w:p>
+      <w:pPr>
+        <w:pStyle w:val="NoSpacing"/>
+        <w:rPr>
+          <w:b/>
+        </w:rPr>
+      </w:pPr>
+    </w:p>
+    <w:p>
+      <w:pPr>
+        <w:pStyle w:val="NoSpacing"/>
+        <w:rPr>
+          <w:b/>
+        </w:rPr>
+      </w:pPr>
       <w:bookmarkStart w:id="0" w:name="_GoBack"/>
       <w:bookmarkEnd w:id="0"/>
-    </w:p>
-    <w:p>
-      <w:pPr>
-        <w:pStyle w:val="NoSpacing"/>
-      </w:pPr>
-    </w:p>
-    <w:p>
-      <w:pPr>
-        <w:pStyle w:val="NoSpacing"/>
+      <w:r>
         <w:rPr>
           <w:b/>
         </w:rPr>
-      </w:pPr>
-      <w:r>
-        <w:rPr>
-          <w:b/>
-        </w:rPr>
+        <w:lastRenderedPageBreak/>
         <w:t>References</w:t>
       </w:r>
     </w:p>
@@ -4583,6 +4633,7 @@
   <w:style w:type="character" w:default="1" w:styleId="DefaultParagraphFont">
     <w:name w:val="Default Paragraph Font"/>
     <w:uiPriority w:val="1"/>
+    <w:semiHidden/>
     <w:unhideWhenUsed/>
   </w:style>
   <w:style w:type="table" w:default="1" w:styleId="TableNormal">
@@ -4858,6 +4909,7 @@
   <w:style w:type="character" w:default="1" w:styleId="DefaultParagraphFont">
     <w:name w:val="Default Paragraph Font"/>
     <w:uiPriority w:val="1"/>
+    <w:semiHidden/>
     <w:unhideWhenUsed/>
   </w:style>
   <w:style w:type="table" w:default="1" w:styleId="TableNormal">
@@ -5879,7 +5931,7 @@
                   <c:v>2266.263346</c:v>
                 </c:pt>
                 <c:pt idx="37">
-                  <c:v>2287.283365666664</c:v>
+                  <c:v>2287.283365666663</c:v>
                 </c:pt>
                 <c:pt idx="38">
                   <c:v>2150.936686333333</c:v>
@@ -5936,7 +5988,7 @@
                   <c:v>2480.819986666667</c:v>
                 </c:pt>
                 <c:pt idx="56">
-                  <c:v>2728.446695666664</c:v>
+                  <c:v>2728.446695666663</c:v>
                 </c:pt>
                 <c:pt idx="57">
                   <c:v>2835.779948</c:v>
@@ -5951,10 +6003,10 @@
                   <c:v>2822.200032666667</c:v>
                 </c:pt>
                 <c:pt idx="61">
-                  <c:v>2980.286620999997</c:v>
+                  <c:v>2980.286620999996</c:v>
                 </c:pt>
                 <c:pt idx="62">
-                  <c:v>2986.126627666664</c:v>
+                  <c:v>2986.126627666663</c:v>
                 </c:pt>
                 <c:pt idx="63">
                   <c:v>3049.020019666666</c:v>
@@ -5972,7 +6024,7 @@
                   <c:v>3924.096598333334</c:v>
                 </c:pt>
                 <c:pt idx="68">
-                  <c:v>4175.50325533333</c:v>
+                  <c:v>4175.503255333329</c:v>
                 </c:pt>
                 <c:pt idx="69">
                   <c:v>4196.360026</c:v>
@@ -6007,11 +6059,11 @@
         </c:dLbls>
         <c:marker val="1"/>
         <c:smooth val="0"/>
-        <c:axId val="2081632088"/>
-        <c:axId val="2092635000"/>
+        <c:axId val="2081951656"/>
+        <c:axId val="2092860440"/>
       </c:lineChart>
       <c:catAx>
-        <c:axId val="2081632088"/>
+        <c:axId val="2081951656"/>
         <c:scaling>
           <c:orientation val="minMax"/>
         </c:scaling>
@@ -6039,7 +6091,7 @@
         <c:majorTickMark val="out"/>
         <c:minorTickMark val="none"/>
         <c:tickLblPos val="nextTo"/>
-        <c:crossAx val="2092635000"/>
+        <c:crossAx val="2092860440"/>
         <c:crosses val="autoZero"/>
         <c:auto val="1"/>
         <c:lblAlgn val="ctr"/>
@@ -6047,7 +6099,7 @@
         <c:noMultiLvlLbl val="0"/>
       </c:catAx>
       <c:valAx>
-        <c:axId val="2092635000"/>
+        <c:axId val="2092860440"/>
         <c:scaling>
           <c:orientation val="minMax"/>
         </c:scaling>
@@ -6077,7 +6129,7 @@
         <c:majorTickMark val="out"/>
         <c:minorTickMark val="none"/>
         <c:tickLblPos val="nextTo"/>
-        <c:crossAx val="2081632088"/>
+        <c:crossAx val="2081951656"/>
         <c:crosses val="autoZero"/>
         <c:crossBetween val="between"/>
       </c:valAx>
@@ -6352,7 +6404,7 @@
   <a:extraClrSchemeLst/>
   <a:extLst>
     <a:ext uri="{05A4C25C-085E-4340-85A3-A5531E510DB2}">
-      <thm15:themeFamily xmlns="" xmlns:thm15="http://schemas.microsoft.com/office/thememl/2012/main" name="Office Theme" id="{62F939B6-93AF-4DB8-9C6B-D6C7DFDC589F}" vid="{4A3C46E8-61CC-4603-A589-7422A47A8E4A}"/>
+      <thm15:themeFamily xmlns:thm15="http://schemas.microsoft.com/office/thememl/2012/main" xmlns="" name="Office Theme" id="{62F939B6-93AF-4DB8-9C6B-D6C7DFDC589F}" vid="{4A3C46E8-61CC-4603-A589-7422A47A8E4A}"/>
     </a:ext>
   </a:extLst>
 </a:theme>
